--- a/students/k3141/Bunos_Matvey/LR_2/Отчет.docx
+++ b/students/k3141/Bunos_Matvey/LR_2/Отчет.docx
@@ -427,7 +427,6 @@
         </w:rPr>
         <w:t xml:space="preserve"> </w:t>
       </w:r>
-      <w:proofErr w:type="spellStart"/>
       <w:r>
         <w:rPr>
           <w:rFonts w:ascii="Times New Roman" w:eastAsia="Times New Roman" w:hAnsi="Times New Roman" w:cs="Times New Roman"/>
@@ -435,17 +434,7 @@
           <w:sz w:val="24"/>
           <w:szCs w:val="24"/>
         </w:rPr>
-        <w:t>Бунос</w:t>
-      </w:r>
-      <w:proofErr w:type="spellEnd"/>
-      <w:r>
-        <w:rPr>
-          <w:rFonts w:ascii="Times New Roman" w:eastAsia="Times New Roman" w:hAnsi="Times New Roman" w:cs="Times New Roman"/>
-          <w:color w:val="000000"/>
-          <w:sz w:val="24"/>
-          <w:szCs w:val="24"/>
-        </w:rPr>
-        <w:t xml:space="preserve"> М.В.</w:t>
+        <w:t>Бунос М.В.</w:t>
       </w:r>
     </w:p>
     <w:p>
@@ -1228,25 +1217,7 @@
           <w:sz w:val="24"/>
           <w:szCs w:val="24"/>
         </w:rPr>
-        <w:t xml:space="preserve">Овладеть практическими навыками построения инфологической модели данных с использованием </w:t>
-      </w:r>
-      <w:proofErr w:type="spellStart"/>
-      <w:r>
-        <w:rPr>
-          <w:rFonts w:ascii="Times New Roman" w:eastAsia="Times New Roman" w:hAnsi="Times New Roman" w:cs="Times New Roman"/>
-          <w:sz w:val="24"/>
-          <w:szCs w:val="24"/>
-        </w:rPr>
-        <w:t>Cаse</w:t>
-      </w:r>
-      <w:proofErr w:type="spellEnd"/>
-      <w:r>
-        <w:rPr>
-          <w:rFonts w:ascii="Times New Roman" w:eastAsia="Times New Roman" w:hAnsi="Times New Roman" w:cs="Times New Roman"/>
-          <w:sz w:val="24"/>
-          <w:szCs w:val="24"/>
-        </w:rPr>
-        <w:t>-средств</w:t>
+        <w:t>Овладеть практическими навыками построения инфологической модели данных с использованием Cаse-средств</w:t>
       </w:r>
       <w:r>
         <w:rPr>
@@ -1481,7 +1452,27 @@
           <w:sz w:val="24"/>
           <w:szCs w:val="24"/>
         </w:rPr>
-        <w:t>Для проката авто с клиентом заключается договор, в котором фиксируется период проката, вид страховки, стоимость страховки, залоговая стоимость. Залоговая стоимость возвращается полностью или частично клиенту, в зависимости от страховки, аварий и штрафов. Если залоговая стоимость уже возвращена клиенту, но на авто в компанию пришел штраф, то он оплачивается компанией, а не клиентом.  При передаче авто клиенту составляется акт о передаче автомобиля клиенту. При возвращении автомобиля также составляется акт о передаче авто компании. </w:t>
+        <w:t xml:space="preserve">Для проката авто с клиентом заключается договор, в котором фиксируется период проката, вид страховки, стоимость страховки, залоговая стоимость. Залоговая стоимость возвращается полностью или частично клиенту, в зависимости от страховки, аварий и штрафов. Если залоговая стоимость уже возвращена клиенту, но на авто в компанию пришел штраф, то он оплачивается компанией, а не клиентом.  При передаче авто клиенту составляется акт о передаче автомобиля клиенту. При возвращении автомобиля также составляется акт о передаче </w:t>
+      </w:r>
+      <w:proofErr w:type="gramStart"/>
+      <w:r>
+        <w:rPr>
+          <w:rFonts w:ascii="Times New Roman" w:eastAsia="Times New Roman" w:hAnsi="Times New Roman" w:cs="Times New Roman"/>
+          <w:color w:val="000000"/>
+          <w:sz w:val="24"/>
+          <w:szCs w:val="24"/>
+        </w:rPr>
+        <w:t>авто компании</w:t>
+      </w:r>
+      <w:proofErr w:type="gramEnd"/>
+      <w:r>
+        <w:rPr>
+          <w:rFonts w:ascii="Times New Roman" w:eastAsia="Times New Roman" w:hAnsi="Times New Roman" w:cs="Times New Roman"/>
+          <w:color w:val="000000"/>
+          <w:sz w:val="24"/>
+          <w:szCs w:val="24"/>
+        </w:rPr>
+        <w:t>. </w:t>
       </w:r>
     </w:p>
     <w:p>
@@ -2163,19 +2154,8 @@
           <w:szCs w:val="24"/>
           <w:u w:val="single"/>
         </w:rPr>
-        <w:t xml:space="preserve">код </w:t>
+        <w:t>код нарушения_сп</w:t>
       </w:r>
-      <w:proofErr w:type="spellStart"/>
-      <w:r>
-        <w:rPr>
-          <w:rFonts w:ascii="Times New Roman" w:eastAsia="Times New Roman" w:hAnsi="Times New Roman" w:cs="Times New Roman"/>
-          <w:sz w:val="24"/>
-          <w:szCs w:val="24"/>
-          <w:u w:val="single"/>
-        </w:rPr>
-        <w:t>нарушения_сп</w:t>
-      </w:r>
-      <w:proofErr w:type="spellEnd"/>
       <w:r>
         <w:rPr>
           <w:rFonts w:ascii="Times New Roman" w:eastAsia="Times New Roman" w:hAnsi="Times New Roman" w:cs="Times New Roman"/>
@@ -2444,25 +2424,7 @@
           <w:sz w:val="24"/>
           <w:szCs w:val="24"/>
         </w:rPr>
-        <w:t xml:space="preserve">, код аварии, код договора, код </w:t>
-      </w:r>
-      <w:proofErr w:type="spellStart"/>
-      <w:r>
-        <w:rPr>
-          <w:rFonts w:ascii="Times New Roman" w:eastAsia="Times New Roman" w:hAnsi="Times New Roman" w:cs="Times New Roman"/>
-          <w:sz w:val="24"/>
-          <w:szCs w:val="24"/>
-        </w:rPr>
-        <w:t>нарушения_сп</w:t>
-      </w:r>
-      <w:proofErr w:type="spellEnd"/>
-      <w:r>
-        <w:rPr>
-          <w:rFonts w:ascii="Times New Roman" w:eastAsia="Times New Roman" w:hAnsi="Times New Roman" w:cs="Times New Roman"/>
-          <w:sz w:val="24"/>
-          <w:szCs w:val="24"/>
-        </w:rPr>
-        <w:t>, кто оплачивает)</w:t>
+        <w:t>, код аварии, код договора, код нарушения_сп, кто оплачивает)</w:t>
       </w:r>
       <w:r>
         <w:rPr>
@@ -3139,10 +3101,10 @@
           <w:szCs w:val="24"/>
         </w:rPr>
         <w:drawing>
-          <wp:inline distT="0" distB="0" distL="0" distR="0" wp14:anchorId="369AECDE" wp14:editId="26896069">
-            <wp:extent cx="5935980" cy="3360420"/>
+          <wp:inline distT="0" distB="0" distL="0" distR="0" wp14:anchorId="34E22D0A" wp14:editId="05F00B7F">
+            <wp:extent cx="5935980" cy="3208020"/>
             <wp:effectExtent l="0" t="0" r="7620" b="0"/>
-            <wp:docPr id="6" name="Рисунок 6"/>
+            <wp:docPr id="2" name="Рисунок 2"/>
             <wp:cNvGraphicFramePr>
               <a:graphicFrameLocks xmlns:a="http://schemas.openxmlformats.org/drawingml/2006/main" noChangeAspect="1"/>
             </wp:cNvGraphicFramePr>
@@ -3150,7 +3112,7 @@
               <a:graphicData uri="http://schemas.openxmlformats.org/drawingml/2006/picture">
                 <pic:pic xmlns:pic="http://schemas.openxmlformats.org/drawingml/2006/picture">
                   <pic:nvPicPr>
-                    <pic:cNvPr id="0" name="Picture 4"/>
+                    <pic:cNvPr id="0" name="Picture 1"/>
                     <pic:cNvPicPr>
                       <a:picLocks noChangeAspect="1" noChangeArrowheads="1"/>
                     </pic:cNvPicPr>
@@ -3171,7 +3133,7 @@
                   <pic:spPr bwMode="auto">
                     <a:xfrm>
                       <a:off x="0" y="0"/>
-                      <a:ext cx="5935980" cy="3360420"/>
+                      <a:ext cx="5935980" cy="3208020"/>
                     </a:xfrm>
                     <a:prstGeom prst="rect">
                       <a:avLst/>
@@ -4235,6 +4197,7 @@
                 <w:szCs w:val="24"/>
               </w:rPr>
             </w:pPr>
+            <w:proofErr w:type="gramStart"/>
             <w:r>
               <w:rPr>
                 <w:rFonts w:ascii="Times New Roman" w:eastAsia="Times New Roman" w:hAnsi="Times New Roman" w:cs="Times New Roman"/>
@@ -4244,6 +4207,7 @@
               </w:rPr>
               <w:t>CHAR(</w:t>
             </w:r>
+            <w:proofErr w:type="gramEnd"/>
             <w:r>
               <w:rPr>
                 <w:rFonts w:ascii="Times New Roman" w:eastAsia="Times New Roman" w:hAnsi="Times New Roman" w:cs="Times New Roman"/>
@@ -4508,6 +4472,7 @@
                 <w:lang w:val="en-US"/>
               </w:rPr>
             </w:pPr>
+            <w:proofErr w:type="gramStart"/>
             <w:r>
               <w:rPr>
                 <w:rFonts w:ascii="Times New Roman" w:eastAsia="Times New Roman" w:hAnsi="Times New Roman" w:cs="Times New Roman"/>
@@ -4516,7 +4481,18 @@
                 <w:szCs w:val="24"/>
                 <w:lang w:val="en-US"/>
               </w:rPr>
-              <w:t>CHAR(256)</w:t>
+              <w:t>CHAR(</w:t>
+            </w:r>
+            <w:proofErr w:type="gramEnd"/>
+            <w:r>
+              <w:rPr>
+                <w:rFonts w:ascii="Times New Roman" w:eastAsia="Times New Roman" w:hAnsi="Times New Roman" w:cs="Times New Roman"/>
+                <w:color w:val="000000"/>
+                <w:sz w:val="24"/>
+                <w:szCs w:val="24"/>
+                <w:lang w:val="en-US"/>
+              </w:rPr>
+              <w:t>256)</w:t>
             </w:r>
           </w:p>
         </w:tc>
@@ -4774,6 +4750,7 @@
                 <w:lang w:val="en-US"/>
               </w:rPr>
             </w:pPr>
+            <w:proofErr w:type="gramStart"/>
             <w:r>
               <w:rPr>
                 <w:rFonts w:ascii="Times New Roman" w:eastAsia="Times New Roman" w:hAnsi="Times New Roman" w:cs="Times New Roman"/>
@@ -4782,7 +4759,18 @@
                 <w:szCs w:val="24"/>
                 <w:lang w:val="en-US"/>
               </w:rPr>
-              <w:t>CHAR(256)</w:t>
+              <w:t>CHAR(</w:t>
+            </w:r>
+            <w:proofErr w:type="gramEnd"/>
+            <w:r>
+              <w:rPr>
+                <w:rFonts w:ascii="Times New Roman" w:eastAsia="Times New Roman" w:hAnsi="Times New Roman" w:cs="Times New Roman"/>
+                <w:color w:val="000000"/>
+                <w:sz w:val="24"/>
+                <w:szCs w:val="24"/>
+                <w:lang w:val="en-US"/>
+              </w:rPr>
+              <w:t>256)</w:t>
             </w:r>
           </w:p>
         </w:tc>
@@ -5779,16 +5767,35 @@
                 <w:sz w:val="24"/>
                 <w:szCs w:val="24"/>
               </w:rPr>
-              <w:t xml:space="preserve">Значение атрибута </w:t>
-            </w:r>
-            <w:r>
-              <w:rPr>
-                <w:rFonts w:ascii="Times New Roman" w:eastAsia="Times New Roman" w:hAnsi="Times New Roman" w:cs="Times New Roman"/>
-                <w:sz w:val="24"/>
-                <w:szCs w:val="24"/>
-                <w:lang w:val="en-US"/>
-              </w:rPr>
-              <w:t>&gt; 0</w:t>
+              <w:t xml:space="preserve">Значение </w:t>
+            </w:r>
+            <w:proofErr w:type="gramStart"/>
+            <w:r>
+              <w:rPr>
+                <w:rFonts w:ascii="Times New Roman" w:eastAsia="Times New Roman" w:hAnsi="Times New Roman" w:cs="Times New Roman"/>
+                <w:sz w:val="24"/>
+                <w:szCs w:val="24"/>
+              </w:rPr>
+              <w:t xml:space="preserve">атрибута </w:t>
+            </w:r>
+            <w:r>
+              <w:rPr>
+                <w:rFonts w:ascii="Times New Roman" w:eastAsia="Times New Roman" w:hAnsi="Times New Roman" w:cs="Times New Roman"/>
+                <w:sz w:val="24"/>
+                <w:szCs w:val="24"/>
+                <w:lang w:val="en-US"/>
+              </w:rPr>
+              <w:t>&gt;</w:t>
+            </w:r>
+            <w:proofErr w:type="gramEnd"/>
+            <w:r>
+              <w:rPr>
+                <w:rFonts w:ascii="Times New Roman" w:eastAsia="Times New Roman" w:hAnsi="Times New Roman" w:cs="Times New Roman"/>
+                <w:sz w:val="24"/>
+                <w:szCs w:val="24"/>
+                <w:lang w:val="en-US"/>
+              </w:rPr>
+              <w:t xml:space="preserve"> 0</w:t>
             </w:r>
           </w:p>
         </w:tc>
@@ -6722,14 +6729,25 @@
                 <w:lang w:val="en-US"/>
               </w:rPr>
             </w:pPr>
-            <w:r>
-              <w:rPr>
-                <w:rFonts w:ascii="Times New Roman" w:eastAsia="Times New Roman" w:hAnsi="Times New Roman" w:cs="Times New Roman"/>
-                <w:sz w:val="24"/>
-                <w:szCs w:val="24"/>
-                <w:lang w:val="en-US"/>
-              </w:rPr>
-              <w:t>CHAR(10)</w:t>
+            <w:proofErr w:type="gramStart"/>
+            <w:r>
+              <w:rPr>
+                <w:rFonts w:ascii="Times New Roman" w:eastAsia="Times New Roman" w:hAnsi="Times New Roman" w:cs="Times New Roman"/>
+                <w:sz w:val="24"/>
+                <w:szCs w:val="24"/>
+                <w:lang w:val="en-US"/>
+              </w:rPr>
+              <w:t>CHAR(</w:t>
+            </w:r>
+            <w:proofErr w:type="gramEnd"/>
+            <w:r>
+              <w:rPr>
+                <w:rFonts w:ascii="Times New Roman" w:eastAsia="Times New Roman" w:hAnsi="Times New Roman" w:cs="Times New Roman"/>
+                <w:sz w:val="24"/>
+                <w:szCs w:val="24"/>
+                <w:lang w:val="en-US"/>
+              </w:rPr>
+              <w:t>10)</w:t>
             </w:r>
           </w:p>
         </w:tc>
@@ -7391,16 +7409,35 @@
                 <w:sz w:val="24"/>
                 <w:szCs w:val="24"/>
               </w:rPr>
-              <w:t xml:space="preserve">Значение атрибута </w:t>
-            </w:r>
-            <w:r>
-              <w:rPr>
-                <w:rFonts w:ascii="Times New Roman" w:eastAsia="Times New Roman" w:hAnsi="Times New Roman" w:cs="Times New Roman"/>
-                <w:sz w:val="24"/>
-                <w:szCs w:val="24"/>
-                <w:lang w:val="en-US"/>
-              </w:rPr>
-              <w:t>&gt; 2000</w:t>
+              <w:t xml:space="preserve">Значение </w:t>
+            </w:r>
+            <w:proofErr w:type="gramStart"/>
+            <w:r>
+              <w:rPr>
+                <w:rFonts w:ascii="Times New Roman" w:eastAsia="Times New Roman" w:hAnsi="Times New Roman" w:cs="Times New Roman"/>
+                <w:sz w:val="24"/>
+                <w:szCs w:val="24"/>
+              </w:rPr>
+              <w:t xml:space="preserve">атрибута </w:t>
+            </w:r>
+            <w:r>
+              <w:rPr>
+                <w:rFonts w:ascii="Times New Roman" w:eastAsia="Times New Roman" w:hAnsi="Times New Roman" w:cs="Times New Roman"/>
+                <w:sz w:val="24"/>
+                <w:szCs w:val="24"/>
+                <w:lang w:val="en-US"/>
+              </w:rPr>
+              <w:t>&gt;</w:t>
+            </w:r>
+            <w:proofErr w:type="gramEnd"/>
+            <w:r>
+              <w:rPr>
+                <w:rFonts w:ascii="Times New Roman" w:eastAsia="Times New Roman" w:hAnsi="Times New Roman" w:cs="Times New Roman"/>
+                <w:sz w:val="24"/>
+                <w:szCs w:val="24"/>
+                <w:lang w:val="en-US"/>
+              </w:rPr>
+              <w:t xml:space="preserve"> 2000</w:t>
             </w:r>
           </w:p>
         </w:tc>
@@ -7473,14 +7510,25 @@
                 <w:lang w:val="en-US"/>
               </w:rPr>
             </w:pPr>
-            <w:r>
-              <w:rPr>
-                <w:rFonts w:ascii="Times New Roman" w:eastAsia="Times New Roman" w:hAnsi="Times New Roman" w:cs="Times New Roman"/>
-                <w:sz w:val="24"/>
-                <w:szCs w:val="24"/>
-                <w:lang w:val="en-US"/>
-              </w:rPr>
-              <w:t>CHAR(32)</w:t>
+            <w:proofErr w:type="gramStart"/>
+            <w:r>
+              <w:rPr>
+                <w:rFonts w:ascii="Times New Roman" w:eastAsia="Times New Roman" w:hAnsi="Times New Roman" w:cs="Times New Roman"/>
+                <w:sz w:val="24"/>
+                <w:szCs w:val="24"/>
+                <w:lang w:val="en-US"/>
+              </w:rPr>
+              <w:t>CHAR(</w:t>
+            </w:r>
+            <w:proofErr w:type="gramEnd"/>
+            <w:r>
+              <w:rPr>
+                <w:rFonts w:ascii="Times New Roman" w:eastAsia="Times New Roman" w:hAnsi="Times New Roman" w:cs="Times New Roman"/>
+                <w:sz w:val="24"/>
+                <w:szCs w:val="24"/>
+                <w:lang w:val="en-US"/>
+              </w:rPr>
+              <w:t>32)</w:t>
             </w:r>
           </w:p>
         </w:tc>
@@ -7724,14 +7772,25 @@
                 <w:lang w:val="en-US"/>
               </w:rPr>
             </w:pPr>
-            <w:r>
-              <w:rPr>
-                <w:rFonts w:ascii="Times New Roman" w:eastAsia="Times New Roman" w:hAnsi="Times New Roman" w:cs="Times New Roman"/>
-                <w:sz w:val="24"/>
-                <w:szCs w:val="24"/>
-                <w:lang w:val="en-US"/>
-              </w:rPr>
-              <w:t>CHAR(32)</w:t>
+            <w:proofErr w:type="gramStart"/>
+            <w:r>
+              <w:rPr>
+                <w:rFonts w:ascii="Times New Roman" w:eastAsia="Times New Roman" w:hAnsi="Times New Roman" w:cs="Times New Roman"/>
+                <w:sz w:val="24"/>
+                <w:szCs w:val="24"/>
+                <w:lang w:val="en-US"/>
+              </w:rPr>
+              <w:t>CHAR(</w:t>
+            </w:r>
+            <w:proofErr w:type="gramEnd"/>
+            <w:r>
+              <w:rPr>
+                <w:rFonts w:ascii="Times New Roman" w:eastAsia="Times New Roman" w:hAnsi="Times New Roman" w:cs="Times New Roman"/>
+                <w:sz w:val="24"/>
+                <w:szCs w:val="24"/>
+                <w:lang w:val="en-US"/>
+              </w:rPr>
+              <w:t>32)</w:t>
             </w:r>
           </w:p>
         </w:tc>
@@ -8479,14 +8538,25 @@
                 <w:lang w:val="en-US"/>
               </w:rPr>
             </w:pPr>
-            <w:r>
-              <w:rPr>
-                <w:rFonts w:ascii="Times New Roman" w:eastAsia="Times New Roman" w:hAnsi="Times New Roman" w:cs="Times New Roman"/>
-                <w:sz w:val="24"/>
-                <w:szCs w:val="24"/>
-                <w:lang w:val="en-US"/>
-              </w:rPr>
-              <w:t>CHAR(128)</w:t>
+            <w:proofErr w:type="gramStart"/>
+            <w:r>
+              <w:rPr>
+                <w:rFonts w:ascii="Times New Roman" w:eastAsia="Times New Roman" w:hAnsi="Times New Roman" w:cs="Times New Roman"/>
+                <w:sz w:val="24"/>
+                <w:szCs w:val="24"/>
+                <w:lang w:val="en-US"/>
+              </w:rPr>
+              <w:t>CHAR(</w:t>
+            </w:r>
+            <w:proofErr w:type="gramEnd"/>
+            <w:r>
+              <w:rPr>
+                <w:rFonts w:ascii="Times New Roman" w:eastAsia="Times New Roman" w:hAnsi="Times New Roman" w:cs="Times New Roman"/>
+                <w:sz w:val="24"/>
+                <w:szCs w:val="24"/>
+                <w:lang w:val="en-US"/>
+              </w:rPr>
+              <w:t>128)</w:t>
             </w:r>
           </w:p>
         </w:tc>
@@ -10058,19 +10128,8 @@
                 <w:sz w:val="24"/>
                 <w:szCs w:val="24"/>
               </w:rPr>
-              <w:t xml:space="preserve">Код </w:t>
-            </w:r>
-            <w:proofErr w:type="spellStart"/>
-            <w:r>
-              <w:rPr>
-                <w:rFonts w:ascii="Times New Roman" w:eastAsia="Times New Roman" w:hAnsi="Times New Roman" w:cs="Times New Roman"/>
-                <w:color w:val="000000"/>
-                <w:sz w:val="24"/>
-                <w:szCs w:val="24"/>
-              </w:rPr>
-              <w:t>нарушения_сп</w:t>
-            </w:r>
-            <w:proofErr w:type="spellEnd"/>
+              <w:t>Код нарушения_сп</w:t>
+            </w:r>
           </w:p>
         </w:tc>
         <w:tc>
@@ -10532,16 +10591,35 @@
                 <w:sz w:val="24"/>
                 <w:szCs w:val="24"/>
               </w:rPr>
-              <w:t xml:space="preserve">Значение атрибута </w:t>
-            </w:r>
-            <w:r>
-              <w:rPr>
-                <w:rFonts w:ascii="Times New Roman" w:eastAsia="Times New Roman" w:hAnsi="Times New Roman" w:cs="Times New Roman"/>
-                <w:sz w:val="24"/>
-                <w:szCs w:val="24"/>
-                <w:lang w:val="en-US"/>
-              </w:rPr>
-              <w:t>&gt;=0</w:t>
+              <w:t xml:space="preserve">Значение </w:t>
+            </w:r>
+            <w:proofErr w:type="gramStart"/>
+            <w:r>
+              <w:rPr>
+                <w:rFonts w:ascii="Times New Roman" w:eastAsia="Times New Roman" w:hAnsi="Times New Roman" w:cs="Times New Roman"/>
+                <w:sz w:val="24"/>
+                <w:szCs w:val="24"/>
+              </w:rPr>
+              <w:t xml:space="preserve">атрибута </w:t>
+            </w:r>
+            <w:r>
+              <w:rPr>
+                <w:rFonts w:ascii="Times New Roman" w:eastAsia="Times New Roman" w:hAnsi="Times New Roman" w:cs="Times New Roman"/>
+                <w:sz w:val="24"/>
+                <w:szCs w:val="24"/>
+                <w:lang w:val="en-US"/>
+              </w:rPr>
+              <w:t>&gt;</w:t>
+            </w:r>
+            <w:proofErr w:type="gramEnd"/>
+            <w:r>
+              <w:rPr>
+                <w:rFonts w:ascii="Times New Roman" w:eastAsia="Times New Roman" w:hAnsi="Times New Roman" w:cs="Times New Roman"/>
+                <w:sz w:val="24"/>
+                <w:szCs w:val="24"/>
+                <w:lang w:val="en-US"/>
+              </w:rPr>
+              <w:t>=0</w:t>
             </w:r>
           </w:p>
         </w:tc>
@@ -10615,14 +10693,25 @@
                 <w:lang w:val="en-US"/>
               </w:rPr>
             </w:pPr>
-            <w:r>
-              <w:rPr>
-                <w:rFonts w:ascii="Times New Roman" w:eastAsia="Times New Roman" w:hAnsi="Times New Roman" w:cs="Times New Roman"/>
-                <w:sz w:val="24"/>
-                <w:szCs w:val="24"/>
-                <w:lang w:val="en-US"/>
-              </w:rPr>
-              <w:t>CHAR(128)</w:t>
+            <w:proofErr w:type="gramStart"/>
+            <w:r>
+              <w:rPr>
+                <w:rFonts w:ascii="Times New Roman" w:eastAsia="Times New Roman" w:hAnsi="Times New Roman" w:cs="Times New Roman"/>
+                <w:sz w:val="24"/>
+                <w:szCs w:val="24"/>
+                <w:lang w:val="en-US"/>
+              </w:rPr>
+              <w:t>CHAR(</w:t>
+            </w:r>
+            <w:proofErr w:type="gramEnd"/>
+            <w:r>
+              <w:rPr>
+                <w:rFonts w:ascii="Times New Roman" w:eastAsia="Times New Roman" w:hAnsi="Times New Roman" w:cs="Times New Roman"/>
+                <w:sz w:val="24"/>
+                <w:szCs w:val="24"/>
+                <w:lang w:val="en-US"/>
+              </w:rPr>
+              <w:t>128)</w:t>
             </w:r>
           </w:p>
         </w:tc>
@@ -11688,14 +11777,25 @@
                 <w:lang w:val="en-US"/>
               </w:rPr>
             </w:pPr>
-            <w:r>
-              <w:rPr>
-                <w:rFonts w:ascii="Times New Roman" w:eastAsia="Times New Roman" w:hAnsi="Times New Roman" w:cs="Times New Roman"/>
-                <w:sz w:val="24"/>
-                <w:szCs w:val="24"/>
-                <w:lang w:val="en-US"/>
-              </w:rPr>
-              <w:t>CHAR(64)</w:t>
+            <w:proofErr w:type="gramStart"/>
+            <w:r>
+              <w:rPr>
+                <w:rFonts w:ascii="Times New Roman" w:eastAsia="Times New Roman" w:hAnsi="Times New Roman" w:cs="Times New Roman"/>
+                <w:sz w:val="24"/>
+                <w:szCs w:val="24"/>
+                <w:lang w:val="en-US"/>
+              </w:rPr>
+              <w:t>CHAR(</w:t>
+            </w:r>
+            <w:proofErr w:type="gramEnd"/>
+            <w:r>
+              <w:rPr>
+                <w:rFonts w:ascii="Times New Roman" w:eastAsia="Times New Roman" w:hAnsi="Times New Roman" w:cs="Times New Roman"/>
+                <w:sz w:val="24"/>
+                <w:szCs w:val="24"/>
+                <w:lang w:val="en-US"/>
+              </w:rPr>
+              <w:t>64)</w:t>
             </w:r>
           </w:p>
         </w:tc>
@@ -11938,14 +12038,25 @@
                 <w:lang w:val="en-US"/>
               </w:rPr>
             </w:pPr>
-            <w:r>
-              <w:rPr>
-                <w:rFonts w:ascii="Times New Roman" w:eastAsia="Times New Roman" w:hAnsi="Times New Roman" w:cs="Times New Roman"/>
-                <w:sz w:val="24"/>
-                <w:szCs w:val="24"/>
-                <w:lang w:val="en-US"/>
-              </w:rPr>
-              <w:t>CHAR(128)</w:t>
+            <w:proofErr w:type="gramStart"/>
+            <w:r>
+              <w:rPr>
+                <w:rFonts w:ascii="Times New Roman" w:eastAsia="Times New Roman" w:hAnsi="Times New Roman" w:cs="Times New Roman"/>
+                <w:sz w:val="24"/>
+                <w:szCs w:val="24"/>
+                <w:lang w:val="en-US"/>
+              </w:rPr>
+              <w:t>CHAR(</w:t>
+            </w:r>
+            <w:proofErr w:type="gramEnd"/>
+            <w:r>
+              <w:rPr>
+                <w:rFonts w:ascii="Times New Roman" w:eastAsia="Times New Roman" w:hAnsi="Times New Roman" w:cs="Times New Roman"/>
+                <w:sz w:val="24"/>
+                <w:szCs w:val="24"/>
+                <w:lang w:val="en-US"/>
+              </w:rPr>
+              <w:t>128)</w:t>
             </w:r>
           </w:p>
         </w:tc>
@@ -16092,19 +16203,8 @@
                 <w:sz w:val="24"/>
                 <w:szCs w:val="24"/>
               </w:rPr>
-              <w:t xml:space="preserve">Код </w:t>
-            </w:r>
-            <w:proofErr w:type="spellStart"/>
-            <w:r>
-              <w:rPr>
-                <w:rFonts w:ascii="Times New Roman" w:eastAsia="Times New Roman" w:hAnsi="Times New Roman" w:cs="Times New Roman"/>
-                <w:color w:val="000000"/>
-                <w:sz w:val="24"/>
-                <w:szCs w:val="24"/>
-              </w:rPr>
-              <w:t>нарушения_сп</w:t>
-            </w:r>
-            <w:proofErr w:type="spellEnd"/>
+              <w:t>Код нарушения_сп</w:t>
+            </w:r>
           </w:p>
         </w:tc>
         <w:tc>
@@ -17166,14 +17266,25 @@
                 <w:lang w:val="en-US"/>
               </w:rPr>
             </w:pPr>
-            <w:r>
-              <w:rPr>
-                <w:rFonts w:ascii="Times New Roman" w:eastAsia="Times New Roman" w:hAnsi="Times New Roman" w:cs="Times New Roman"/>
-                <w:sz w:val="24"/>
-                <w:szCs w:val="24"/>
-                <w:lang w:val="en-US"/>
-              </w:rPr>
-              <w:t>CHAR(48)</w:t>
+            <w:proofErr w:type="gramStart"/>
+            <w:r>
+              <w:rPr>
+                <w:rFonts w:ascii="Times New Roman" w:eastAsia="Times New Roman" w:hAnsi="Times New Roman" w:cs="Times New Roman"/>
+                <w:sz w:val="24"/>
+                <w:szCs w:val="24"/>
+                <w:lang w:val="en-US"/>
+              </w:rPr>
+              <w:t>CHAR(</w:t>
+            </w:r>
+            <w:proofErr w:type="gramEnd"/>
+            <w:r>
+              <w:rPr>
+                <w:rFonts w:ascii="Times New Roman" w:eastAsia="Times New Roman" w:hAnsi="Times New Roman" w:cs="Times New Roman"/>
+                <w:sz w:val="24"/>
+                <w:szCs w:val="24"/>
+                <w:lang w:val="en-US"/>
+              </w:rPr>
+              <w:t>48)</w:t>
             </w:r>
           </w:p>
         </w:tc>
@@ -17416,14 +17527,25 @@
                 <w:lang w:val="en-US"/>
               </w:rPr>
             </w:pPr>
-            <w:r>
-              <w:rPr>
-                <w:rFonts w:ascii="Times New Roman" w:eastAsia="Times New Roman" w:hAnsi="Times New Roman" w:cs="Times New Roman"/>
-                <w:sz w:val="24"/>
-                <w:szCs w:val="24"/>
-                <w:lang w:val="en-US"/>
-              </w:rPr>
-              <w:t>CHAR(4)</w:t>
+            <w:proofErr w:type="gramStart"/>
+            <w:r>
+              <w:rPr>
+                <w:rFonts w:ascii="Times New Roman" w:eastAsia="Times New Roman" w:hAnsi="Times New Roman" w:cs="Times New Roman"/>
+                <w:sz w:val="24"/>
+                <w:szCs w:val="24"/>
+                <w:lang w:val="en-US"/>
+              </w:rPr>
+              <w:t>CHAR(</w:t>
+            </w:r>
+            <w:proofErr w:type="gramEnd"/>
+            <w:r>
+              <w:rPr>
+                <w:rFonts w:ascii="Times New Roman" w:eastAsia="Times New Roman" w:hAnsi="Times New Roman" w:cs="Times New Roman"/>
+                <w:sz w:val="24"/>
+                <w:szCs w:val="24"/>
+                <w:lang w:val="en-US"/>
+              </w:rPr>
+              <w:t>4)</w:t>
             </w:r>
           </w:p>
         </w:tc>
@@ -19775,14 +19897,25 @@
                 <w:lang w:val="en-US"/>
               </w:rPr>
             </w:pPr>
-            <w:r>
-              <w:rPr>
-                <w:rFonts w:ascii="Times New Roman" w:eastAsia="Times New Roman" w:hAnsi="Times New Roman" w:cs="Times New Roman"/>
-                <w:sz w:val="24"/>
-                <w:szCs w:val="24"/>
-                <w:lang w:val="en-US"/>
-              </w:rPr>
-              <w:t>CHAR(64)</w:t>
+            <w:proofErr w:type="gramStart"/>
+            <w:r>
+              <w:rPr>
+                <w:rFonts w:ascii="Times New Roman" w:eastAsia="Times New Roman" w:hAnsi="Times New Roman" w:cs="Times New Roman"/>
+                <w:sz w:val="24"/>
+                <w:szCs w:val="24"/>
+                <w:lang w:val="en-US"/>
+              </w:rPr>
+              <w:t>CHAR(</w:t>
+            </w:r>
+            <w:proofErr w:type="gramEnd"/>
+            <w:r>
+              <w:rPr>
+                <w:rFonts w:ascii="Times New Roman" w:eastAsia="Times New Roman" w:hAnsi="Times New Roman" w:cs="Times New Roman"/>
+                <w:sz w:val="24"/>
+                <w:szCs w:val="24"/>
+                <w:lang w:val="en-US"/>
+              </w:rPr>
+              <w:t>64)</w:t>
             </w:r>
           </w:p>
         </w:tc>
@@ -20844,14 +20977,25 @@
                 <w:lang w:val="en-US"/>
               </w:rPr>
             </w:pPr>
-            <w:r>
-              <w:rPr>
-                <w:rFonts w:ascii="Times New Roman" w:eastAsia="Times New Roman" w:hAnsi="Times New Roman" w:cs="Times New Roman"/>
-                <w:sz w:val="24"/>
-                <w:szCs w:val="24"/>
-                <w:lang w:val="en-US"/>
-              </w:rPr>
-              <w:t>CHAR(48)</w:t>
+            <w:proofErr w:type="gramStart"/>
+            <w:r>
+              <w:rPr>
+                <w:rFonts w:ascii="Times New Roman" w:eastAsia="Times New Roman" w:hAnsi="Times New Roman" w:cs="Times New Roman"/>
+                <w:sz w:val="24"/>
+                <w:szCs w:val="24"/>
+                <w:lang w:val="en-US"/>
+              </w:rPr>
+              <w:t>CHAR(</w:t>
+            </w:r>
+            <w:proofErr w:type="gramEnd"/>
+            <w:r>
+              <w:rPr>
+                <w:rFonts w:ascii="Times New Roman" w:eastAsia="Times New Roman" w:hAnsi="Times New Roman" w:cs="Times New Roman"/>
+                <w:sz w:val="24"/>
+                <w:szCs w:val="24"/>
+                <w:lang w:val="en-US"/>
+              </w:rPr>
+              <w:t>48)</w:t>
             </w:r>
           </w:p>
         </w:tc>
@@ -21346,14 +21490,25 @@
                 <w:lang w:val="en-US"/>
               </w:rPr>
             </w:pPr>
-            <w:r>
-              <w:rPr>
-                <w:rFonts w:ascii="Times New Roman" w:eastAsia="Times New Roman" w:hAnsi="Times New Roman" w:cs="Times New Roman"/>
-                <w:sz w:val="24"/>
-                <w:szCs w:val="24"/>
-                <w:lang w:val="en-US"/>
-              </w:rPr>
-              <w:t>CHAR(128)</w:t>
+            <w:proofErr w:type="gramStart"/>
+            <w:r>
+              <w:rPr>
+                <w:rFonts w:ascii="Times New Roman" w:eastAsia="Times New Roman" w:hAnsi="Times New Roman" w:cs="Times New Roman"/>
+                <w:sz w:val="24"/>
+                <w:szCs w:val="24"/>
+                <w:lang w:val="en-US"/>
+              </w:rPr>
+              <w:t>CHAR(</w:t>
+            </w:r>
+            <w:proofErr w:type="gramEnd"/>
+            <w:r>
+              <w:rPr>
+                <w:rFonts w:ascii="Times New Roman" w:eastAsia="Times New Roman" w:hAnsi="Times New Roman" w:cs="Times New Roman"/>
+                <w:sz w:val="24"/>
+                <w:szCs w:val="24"/>
+                <w:lang w:val="en-US"/>
+              </w:rPr>
+              <w:t>128)</w:t>
             </w:r>
           </w:p>
         </w:tc>
@@ -21900,14 +22055,25 @@
                 <w:lang w:val="en-US"/>
               </w:rPr>
             </w:pPr>
-            <w:r>
-              <w:rPr>
-                <w:rFonts w:ascii="Times New Roman" w:eastAsia="Times New Roman" w:hAnsi="Times New Roman" w:cs="Times New Roman"/>
-                <w:sz w:val="24"/>
-                <w:szCs w:val="24"/>
-                <w:lang w:val="en-US"/>
-              </w:rPr>
-              <w:t>CHAR(16)</w:t>
+            <w:proofErr w:type="gramStart"/>
+            <w:r>
+              <w:rPr>
+                <w:rFonts w:ascii="Times New Roman" w:eastAsia="Times New Roman" w:hAnsi="Times New Roman" w:cs="Times New Roman"/>
+                <w:sz w:val="24"/>
+                <w:szCs w:val="24"/>
+                <w:lang w:val="en-US"/>
+              </w:rPr>
+              <w:t>CHAR(</w:t>
+            </w:r>
+            <w:proofErr w:type="gramEnd"/>
+            <w:r>
+              <w:rPr>
+                <w:rFonts w:ascii="Times New Roman" w:eastAsia="Times New Roman" w:hAnsi="Times New Roman" w:cs="Times New Roman"/>
+                <w:sz w:val="24"/>
+                <w:szCs w:val="24"/>
+                <w:lang w:val="en-US"/>
+              </w:rPr>
+              <w:t>16)</w:t>
             </w:r>
           </w:p>
         </w:tc>
@@ -22152,14 +22318,25 @@
                 <w:lang w:val="en-US"/>
               </w:rPr>
             </w:pPr>
-            <w:r>
-              <w:rPr>
-                <w:rFonts w:ascii="Times New Roman" w:eastAsia="Times New Roman" w:hAnsi="Times New Roman" w:cs="Times New Roman"/>
-                <w:sz w:val="24"/>
-                <w:szCs w:val="24"/>
-                <w:lang w:val="en-US"/>
-              </w:rPr>
-              <w:t>CHAR(48)</w:t>
+            <w:proofErr w:type="gramStart"/>
+            <w:r>
+              <w:rPr>
+                <w:rFonts w:ascii="Times New Roman" w:eastAsia="Times New Roman" w:hAnsi="Times New Roman" w:cs="Times New Roman"/>
+                <w:sz w:val="24"/>
+                <w:szCs w:val="24"/>
+                <w:lang w:val="en-US"/>
+              </w:rPr>
+              <w:t>CHAR(</w:t>
+            </w:r>
+            <w:proofErr w:type="gramEnd"/>
+            <w:r>
+              <w:rPr>
+                <w:rFonts w:ascii="Times New Roman" w:eastAsia="Times New Roman" w:hAnsi="Times New Roman" w:cs="Times New Roman"/>
+                <w:sz w:val="24"/>
+                <w:szCs w:val="24"/>
+                <w:lang w:val="en-US"/>
+              </w:rPr>
+              <w:t>48)</w:t>
             </w:r>
           </w:p>
         </w:tc>
@@ -22573,16 +22750,35 @@
                 <w:sz w:val="24"/>
                 <w:szCs w:val="24"/>
               </w:rPr>
-              <w:t xml:space="preserve">Значение атрибута </w:t>
-            </w:r>
-            <w:r>
-              <w:rPr>
-                <w:rFonts w:ascii="Times New Roman" w:eastAsia="Times New Roman" w:hAnsi="Times New Roman" w:cs="Times New Roman"/>
-                <w:sz w:val="24"/>
-                <w:szCs w:val="24"/>
-                <w:lang w:val="en-US"/>
-              </w:rPr>
-              <w:t>&gt;= 0</w:t>
+              <w:t xml:space="preserve">Значение </w:t>
+            </w:r>
+            <w:proofErr w:type="gramStart"/>
+            <w:r>
+              <w:rPr>
+                <w:rFonts w:ascii="Times New Roman" w:eastAsia="Times New Roman" w:hAnsi="Times New Roman" w:cs="Times New Roman"/>
+                <w:sz w:val="24"/>
+                <w:szCs w:val="24"/>
+              </w:rPr>
+              <w:t xml:space="preserve">атрибута </w:t>
+            </w:r>
+            <w:r>
+              <w:rPr>
+                <w:rFonts w:ascii="Times New Roman" w:eastAsia="Times New Roman" w:hAnsi="Times New Roman" w:cs="Times New Roman"/>
+                <w:sz w:val="24"/>
+                <w:szCs w:val="24"/>
+                <w:lang w:val="en-US"/>
+              </w:rPr>
+              <w:t>&gt;</w:t>
+            </w:r>
+            <w:proofErr w:type="gramEnd"/>
+            <w:r>
+              <w:rPr>
+                <w:rFonts w:ascii="Times New Roman" w:eastAsia="Times New Roman" w:hAnsi="Times New Roman" w:cs="Times New Roman"/>
+                <w:sz w:val="24"/>
+                <w:szCs w:val="24"/>
+                <w:lang w:val="en-US"/>
+              </w:rPr>
+              <w:t>= 0</w:t>
             </w:r>
           </w:p>
         </w:tc>
@@ -22655,14 +22851,25 @@
                 <w:lang w:val="en-US"/>
               </w:rPr>
             </w:pPr>
-            <w:r>
-              <w:rPr>
-                <w:rFonts w:ascii="Times New Roman" w:eastAsia="Times New Roman" w:hAnsi="Times New Roman" w:cs="Times New Roman"/>
-                <w:sz w:val="24"/>
-                <w:szCs w:val="24"/>
-                <w:lang w:val="en-US"/>
-              </w:rPr>
-              <w:t>CHAR(64)</w:t>
+            <w:proofErr w:type="gramStart"/>
+            <w:r>
+              <w:rPr>
+                <w:rFonts w:ascii="Times New Roman" w:eastAsia="Times New Roman" w:hAnsi="Times New Roman" w:cs="Times New Roman"/>
+                <w:sz w:val="24"/>
+                <w:szCs w:val="24"/>
+                <w:lang w:val="en-US"/>
+              </w:rPr>
+              <w:t>CHAR(</w:t>
+            </w:r>
+            <w:proofErr w:type="gramEnd"/>
+            <w:r>
+              <w:rPr>
+                <w:rFonts w:ascii="Times New Roman" w:eastAsia="Times New Roman" w:hAnsi="Times New Roman" w:cs="Times New Roman"/>
+                <w:sz w:val="24"/>
+                <w:szCs w:val="24"/>
+                <w:lang w:val="en-US"/>
+              </w:rPr>
+              <w:t>64)</w:t>
             </w:r>
           </w:p>
         </w:tc>
@@ -22906,14 +23113,25 @@
                 <w:lang w:val="en-US"/>
               </w:rPr>
             </w:pPr>
-            <w:r>
-              <w:rPr>
-                <w:rFonts w:ascii="Times New Roman" w:eastAsia="Times New Roman" w:hAnsi="Times New Roman" w:cs="Times New Roman"/>
-                <w:sz w:val="24"/>
-                <w:szCs w:val="24"/>
-                <w:lang w:val="en-US"/>
-              </w:rPr>
-              <w:t>CHAR(4)</w:t>
+            <w:proofErr w:type="gramStart"/>
+            <w:r>
+              <w:rPr>
+                <w:rFonts w:ascii="Times New Roman" w:eastAsia="Times New Roman" w:hAnsi="Times New Roman" w:cs="Times New Roman"/>
+                <w:sz w:val="24"/>
+                <w:szCs w:val="24"/>
+                <w:lang w:val="en-US"/>
+              </w:rPr>
+              <w:t>CHAR(</w:t>
+            </w:r>
+            <w:proofErr w:type="gramEnd"/>
+            <w:r>
+              <w:rPr>
+                <w:rFonts w:ascii="Times New Roman" w:eastAsia="Times New Roman" w:hAnsi="Times New Roman" w:cs="Times New Roman"/>
+                <w:sz w:val="24"/>
+                <w:szCs w:val="24"/>
+                <w:lang w:val="en-US"/>
+              </w:rPr>
+              <w:t>4)</w:t>
             </w:r>
           </w:p>
         </w:tc>
@@ -27241,28 +27459,28 @@
 </file>
 
 <file path=customXml/item1.xml><?xml version="1.0" encoding="utf-8"?>
-<b:Sources xmlns:b="http://schemas.openxmlformats.org/officeDocument/2006/bibliography" xmlns="http://schemas.openxmlformats.org/officeDocument/2006/bibliography" SelectedStyle="\APASixthEditionOfficeOnline.xsl" StyleName="APA" Version="6"/>
-</file>
-
-<file path=customXml/item2.xml><?xml version="1.0" encoding="utf-8"?>
 <go:gDocsCustomXmlDataStorage xmlns:go="http://customooxmlschemas.google.com/" xmlns:r="http://schemas.openxmlformats.org/officeDocument/2006/relationships">
   <go:docsCustomData xmlns:go="http://customooxmlschemas.google.com/" roundtripDataSignature="AMtx7mhmZkHIuA/oVRkOn5ukRxh3LgdnLg==">AMUW2mXUmKyOJWJwLEeUEKKKZLpoS3R3/N/EzG4oDQueJ23zW/5yoA5TVrHpVIZR08i+Y1jiIOGQcner42N6p7xZyEcOBKf6B/VhHOGpdZsfyHbDzLkJf3hUu3I/j9RKJmK4hW7JbtMR</go:docsCustomData>
 </go:gDocsCustomXmlDataStorage>
 </file>
 
-<file path=customXml/itemProps1.xml><?xml version="1.0" encoding="utf-8"?>
-<ds:datastoreItem xmlns:ds="http://schemas.openxmlformats.org/officeDocument/2006/customXml" ds:itemID="{146561D4-ADBF-49B4-8874-226373CDEAA3}">
-  <ds:schemaRefs>
-    <ds:schemaRef ds:uri="http://schemas.openxmlformats.org/officeDocument/2006/bibliography"/>
-  </ds:schemaRefs>
-</ds:datastoreItem>
+<file path=customXml/item2.xml><?xml version="1.0" encoding="utf-8"?>
+<b:Sources xmlns:b="http://schemas.openxmlformats.org/officeDocument/2006/bibliography" xmlns="http://schemas.openxmlformats.org/officeDocument/2006/bibliography" SelectedStyle="\APASixthEditionOfficeOnline.xsl" StyleName="APA" Version="6"/>
 </file>
 
-<file path=customXml/itemProps2.xml><?xml version="1.0" encoding="utf-8"?>
+<file path=customXml/itemProps1.xml><?xml version="1.0" encoding="utf-8"?>
 <ds:datastoreItem xmlns:ds="http://schemas.openxmlformats.org/officeDocument/2006/customXml" ds:itemID="{11111111-1234-1234-1234-123412341234}">
   <ds:schemaRefs>
     <ds:schemaRef ds:uri="http://customooxmlschemas.google.com/"/>
     <ds:schemaRef ds:uri="http://schemas.openxmlformats.org/officeDocument/2006/relationships"/>
   </ds:schemaRefs>
 </ds:datastoreItem>
+</file>
+
+<file path=customXml/itemProps2.xml><?xml version="1.0" encoding="utf-8"?>
+<ds:datastoreItem xmlns:ds="http://schemas.openxmlformats.org/officeDocument/2006/customXml" ds:itemID="{146561D4-ADBF-49B4-8874-226373CDEAA3}">
+  <ds:schemaRefs>
+    <ds:schemaRef ds:uri="http://schemas.openxmlformats.org/officeDocument/2006/bibliography"/>
+  </ds:schemaRefs>
+</ds:datastoreItem>
 </file>